--- a/trunk/Documentacion_Tesis/V_2.0_Presentacion_AnteProyecto_Sosa Adorati Alejandro_2015.docx
+++ b/trunk/Documentacion_Tesis/V_2.0_Presentacion_AnteProyecto_Sosa Adorati Alejandro_2015.docx
@@ -242,17 +242,8 @@
           <w:sz w:val="34"/>
           <w:szCs w:val="34"/>
         </w:rPr>
-        <w:t xml:space="preserve">Alumno: Alejandro Manuel Sosa </w:t>
-      </w:r>
-      <w:proofErr w:type="spellStart"/>
-      <w:r>
-        <w:rPr>
-          <w:sz w:val="34"/>
-          <w:szCs w:val="34"/>
-        </w:rPr>
-        <w:t>Adorati</w:t>
-      </w:r>
-      <w:proofErr w:type="spellEnd"/>
+        <w:t>Alumno: Alejandro Manuel Sosa Adorati</w:t>
+      </w:r>
     </w:p>
     <w:p>
       <w:pPr>
@@ -801,6 +792,7 @@
       </w:pPr>
       <w:bookmarkStart w:id="0" w:name="_Toc399488050"/>
       <w:r>
+        <w:lastRenderedPageBreak/>
         <w:t xml:space="preserve">DATOS </w:t>
       </w:r>
       <w:r>
@@ -1426,6 +1418,7 @@
           <w:sz w:val="32"/>
           <w:szCs w:val="32"/>
         </w:rPr>
+        <w:lastRenderedPageBreak/>
         <w:t>Políticas y Calidad</w:t>
       </w:r>
     </w:p>
@@ -1883,6 +1876,7 @@
           <w:noProof/>
           <w:lang w:eastAsia="es-AR"/>
         </w:rPr>
+        <w:lastRenderedPageBreak/>
         <w:drawing>
           <wp:inline distT="0" distB="0" distL="0" distR="0">
             <wp:extent cx="4886325" cy="3648075"/>
@@ -2115,6 +2109,7 @@
       </w:pPr>
       <w:bookmarkStart w:id="5" w:name="_Toc399488065"/>
       <w:r>
+        <w:lastRenderedPageBreak/>
         <w:t>Descripción del Proyecto a desarrollar</w:t>
       </w:r>
       <w:bookmarkEnd w:id="5"/>
@@ -2699,6 +2694,7 @@
           <w:szCs w:val="24"/>
           <w:u w:val="single"/>
         </w:rPr>
+        <w:lastRenderedPageBreak/>
         <w:t>Modelado de análisis y diseño de sistema</w:t>
       </w:r>
       <w:r>
@@ -3205,6 +3201,7 @@
         <w:jc w:val="both"/>
       </w:pPr>
       <w:r>
+        <w:lastRenderedPageBreak/>
         <w:t>La capa del cliente (</w:t>
       </w:r>
       <w:proofErr w:type="spellStart"/>
@@ -3294,15 +3291,7 @@
       </w:r>
       <w:proofErr w:type="spellEnd"/>
       <w:r>
-        <w:t xml:space="preserve">) que será la capa destinada a la gestión de los datos y se ejecutará en un servidor de base de datos  (Servidor </w:t>
-      </w:r>
-      <w:proofErr w:type="spellStart"/>
-      <w:r>
-        <w:t>MySQL</w:t>
-      </w:r>
-      <w:proofErr w:type="spellEnd"/>
-      <w:r>
-        <w:t>).</w:t>
+        <w:t>) que será la capa destinada a la gestión de los datos y se ejecutará en un servidor de base de datos  (Servidor MySQL).</w:t>
       </w:r>
     </w:p>
     <w:p>
@@ -4656,16 +4645,8 @@
               <w:rPr>
                 <w:rFonts w:cs="Calibri"/>
               </w:rPr>
-              <w:t xml:space="preserve">Alejandro Manuel Sosa </w:t>
+              <w:t>Alejandro Manuel Sosa Adorati</w:t>
             </w:r>
-            <w:proofErr w:type="spellStart"/>
-            <w:r>
-              <w:rPr>
-                <w:rFonts w:cs="Calibri"/>
-              </w:rPr>
-              <w:t>Adorati</w:t>
-            </w:r>
-            <w:proofErr w:type="spellEnd"/>
           </w:p>
         </w:tc>
       </w:tr>
@@ -4756,7 +4737,25 @@
                 <w:sz w:val="22"/>
                 <w:szCs w:val="22"/>
               </w:rPr>
-              <w:t xml:space="preserve">Cambios propuesto por la Tutora “Brenda </w:t>
+              <w:t>Cambios propuesto</w:t>
+            </w:r>
+            <w:r>
+              <w:rPr>
+                <w:rFonts w:ascii="Calibri" w:hAnsi="Calibri" w:cs="Calibri"/>
+                <w:sz w:val="22"/>
+                <w:szCs w:val="22"/>
+              </w:rPr>
+              <w:t>s</w:t>
+            </w:r>
+            <w:bookmarkStart w:id="15" w:name="_GoBack"/>
+            <w:bookmarkEnd w:id="15"/>
+            <w:r>
+              <w:rPr>
+                <w:rFonts w:ascii="Calibri" w:hAnsi="Calibri" w:cs="Calibri"/>
+                <w:sz w:val="22"/>
+                <w:szCs w:val="22"/>
+              </w:rPr>
+              <w:t xml:space="preserve"> por la Tutora “Brenda </w:t>
             </w:r>
             <w:proofErr w:type="spellStart"/>
             <w:r>
@@ -4804,8 +4803,6 @@
               </w:rPr>
               <w:t>Alejandro Manuel Sosa Adorati</w:t>
             </w:r>
-            <w:bookmarkStart w:id="15" w:name="_GoBack"/>
-            <w:bookmarkEnd w:id="15"/>
           </w:p>
         </w:tc>
       </w:tr>
@@ -7184,14 +7181,14 @@
     <w:charset w:val="00"/>
     <w:family w:val="roman"/>
     <w:pitch w:val="variable"/>
-    <w:sig w:usb0="20002A87" w:usb1="80000000" w:usb2="00000008" w:usb3="00000000" w:csb0="000001FF" w:csb1="00000000"/>
+    <w:sig w:usb0="E0002AFF" w:usb1="C0007841" w:usb2="00000009" w:usb3="00000000" w:csb0="000001FF" w:csb1="00000000"/>
   </w:font>
   <w:font w:name="Courier New">
     <w:panose1 w:val="02070309020205020404"/>
     <w:charset w:val="00"/>
     <w:family w:val="modern"/>
     <w:pitch w:val="fixed"/>
-    <w:sig w:usb0="20002A87" w:usb1="80000000" w:usb2="00000008" w:usb3="00000000" w:csb0="000001FF" w:csb1="00000000"/>
+    <w:sig w:usb0="E0002AFF" w:usb1="C0007843" w:usb2="00000009" w:usb3="00000000" w:csb0="000001FF" w:csb1="00000000"/>
   </w:font>
   <w:font w:name="Wingdings">
     <w:panose1 w:val="05000000000000000000"/>
@@ -7205,14 +7202,14 @@
     <w:charset w:val="00"/>
     <w:family w:val="swiss"/>
     <w:pitch w:val="variable"/>
-    <w:sig w:usb0="E10002FF" w:usb1="4000ACFF" w:usb2="00000009" w:usb3="00000000" w:csb0="0000019F" w:csb1="00000000"/>
+    <w:sig w:usb0="E00002FF" w:usb1="4000ACFF" w:usb2="00000001" w:usb3="00000000" w:csb0="0000019F" w:csb1="00000000"/>
   </w:font>
   <w:font w:name="Tahoma">
     <w:panose1 w:val="020B0604030504040204"/>
     <w:charset w:val="00"/>
     <w:family w:val="swiss"/>
     <w:pitch w:val="variable"/>
-    <w:sig w:usb0="61002A87" w:usb1="80000000" w:usb2="00000008" w:usb3="00000000" w:csb0="000101FF" w:csb1="00000000"/>
+    <w:sig w:usb0="E1002EFF" w:usb1="C000605B" w:usb2="00000029" w:usb3="00000000" w:csb0="000101FF" w:csb1="00000000"/>
   </w:font>
   <w:font w:name="Cambria">
     <w:panose1 w:val="02040503050406030204"/>
@@ -7233,7 +7230,7 @@
     <w:charset w:val="00"/>
     <w:family w:val="swiss"/>
     <w:pitch w:val="variable"/>
-    <w:sig w:usb0="20002A87" w:usb1="80000000" w:usb2="00000008" w:usb3="00000000" w:csb0="000001FF" w:csb1="00000000"/>
+    <w:sig w:usb0="E0002AFF" w:usb1="C0007843" w:usb2="00000009" w:usb3="00000000" w:csb0="000001FF" w:csb1="00000000"/>
   </w:font>
 </w:fonts>
 </file>
@@ -7256,6 +7253,7 @@
     <w:rsid w:val="00250AB0"/>
     <w:rsid w:val="003A201D"/>
     <w:rsid w:val="003B05E7"/>
+    <w:rsid w:val="005C164C"/>
     <w:rsid w:val="006076CF"/>
     <w:rsid w:val="00985417"/>
     <w:rsid w:val="00BC34D7"/>
